--- a/Project Documentation/JoannaLovellProjectDocumentation_Template.docx
+++ b/Project Documentation/JoannaLovellProjectDocumentation_Template.docx
@@ -958,19 +958,18 @@
     </w:sdt>
     <w:sdt>
       <w:sdtPr>
+        <w:rPr>
+          <w:rFonts w:asciiTheme="minorHAnsi" w:eastAsiaTheme="minorEastAsia" w:hAnsiTheme="minorHAnsi" w:cstheme="minorBidi"/>
+          <w:color w:val="auto"/>
+          <w:sz w:val="20"/>
+          <w:szCs w:val="20"/>
+        </w:rPr>
         <w:id w:val="1114017944"/>
         <w:placeholder>
           <w:docPart w:val="75A9E6558379F34D891B49E551F7EADA"/>
         </w:placeholder>
       </w:sdtPr>
-      <w:sdtEndPr>
-        <w:rPr>
-          <w:rFonts w:asciiTheme="minorHAnsi" w:eastAsiaTheme="minorEastAsia" w:hAnsiTheme="minorHAnsi" w:cstheme="minorBidi"/>
-          <w:color w:val="auto"/>
-          <w:sz w:val="20"/>
-          <w:szCs w:val="20"/>
-        </w:rPr>
-      </w:sdtEndPr>
+      <w:sdtEndPr/>
       <w:sdtContent>
         <w:p>
           <w:pPr>
@@ -1152,6 +1151,7 @@
           <w:rFonts w:ascii="Times" w:eastAsia="Times New Roman" w:hAnsi="Times" w:cs="Times New Roman"/>
           <w:noProof/>
         </w:rPr>
+        <w:lastRenderedPageBreak/>
         <w:drawing>
           <wp:inline distT="0" distB="0" distL="0" distR="0" wp14:anchorId="2F317EB8" wp14:editId="477A7F8B">
             <wp:extent cx="5829300" cy="2743200"/>
@@ -1827,9 +1827,9 @@
       </w:sdtPr>
       <w:sdtEndPr/>
       <w:sdtContent>
-        <w:bookmarkStart w:id="2" w:name="_Toc324174783" w:displacedByCustomXml="prev"/>
+        <w:bookmarkStart w:id="2" w:name="_Toc375906734" w:displacedByCustomXml="prev"/>
         <w:bookmarkStart w:id="3" w:name="_Toc324175220" w:displacedByCustomXml="prev"/>
-        <w:bookmarkStart w:id="4" w:name="_Toc375906734" w:displacedByCustomXml="prev"/>
+        <w:bookmarkStart w:id="4" w:name="_Toc324174783" w:displacedByCustomXml="prev"/>
         <w:p>
           <w:pPr>
             <w:pStyle w:val="Heading1"/>
@@ -1940,6 +1940,7 @@
             </w:rPr>
           </w:pPr>
           <w:r>
+            <w:lastRenderedPageBreak/>
             <w:br w:type="page"/>
           </w:r>
         </w:p>
@@ -3445,6 +3446,23 @@
       <w:pPr>
         <w:rPr>
           <w:rFonts w:ascii="Times" w:eastAsia="Times New Roman" w:hAnsi="Times" w:cs="Times New Roman"/>
+          <w:b/>
+          <w:bCs/>
+        </w:rPr>
+      </w:pPr>
+      <w:r>
+        <w:rPr>
+          <w:rFonts w:ascii="Times" w:eastAsia="Times New Roman" w:hAnsi="Times" w:cs="Times New Roman"/>
+          <w:b/>
+          <w:bCs/>
+        </w:rPr>
+        <w:t>Testing Planning</w:t>
+      </w:r>
+    </w:p>
+    <w:p>
+      <w:pPr>
+        <w:rPr>
+          <w:rFonts w:ascii="Times" w:eastAsia="Times New Roman" w:hAnsi="Times" w:cs="Times New Roman"/>
         </w:rPr>
       </w:pPr>
       <w:r>
@@ -3502,6 +3520,23 @@
       <w:pPr>
         <w:rPr>
           <w:rFonts w:ascii="Times" w:eastAsia="Times New Roman" w:hAnsi="Times" w:cs="Times New Roman"/>
+          <w:b/>
+          <w:bCs/>
+        </w:rPr>
+      </w:pPr>
+      <w:r>
+        <w:rPr>
+          <w:rFonts w:ascii="Times" w:eastAsia="Times New Roman" w:hAnsi="Times" w:cs="Times New Roman"/>
+          <w:b/>
+          <w:bCs/>
+        </w:rPr>
+        <w:t>Deployment Planning</w:t>
+      </w:r>
+    </w:p>
+    <w:p>
+      <w:pPr>
+        <w:rPr>
+          <w:rFonts w:ascii="Times" w:eastAsia="Times New Roman" w:hAnsi="Times" w:cs="Times New Roman"/>
         </w:rPr>
       </w:pPr>
       <w:r>
@@ -3596,6 +3631,23 @@
           <w:rFonts w:ascii="Times" w:eastAsia="Times New Roman" w:hAnsi="Times" w:cs="Times New Roman"/>
         </w:rPr>
         <w:t xml:space="preserve">Documentation of any updates or changes to the system will be made and at the end of the project will be filed under the completed portion but filed in records. </w:t>
+      </w:r>
+    </w:p>
+    <w:p>
+      <w:pPr>
+        <w:rPr>
+          <w:rFonts w:ascii="Times" w:eastAsia="Times New Roman" w:hAnsi="Times" w:cs="Times New Roman"/>
+          <w:b/>
+          <w:bCs/>
+        </w:rPr>
+      </w:pPr>
+      <w:r>
+        <w:rPr>
+          <w:rFonts w:ascii="Times" w:eastAsia="Times New Roman" w:hAnsi="Times" w:cs="Times New Roman"/>
+          <w:b/>
+          <w:bCs/>
+        </w:rPr>
+        <w:t>Maintenance planning</w:t>
       </w:r>
     </w:p>
     <w:p>
@@ -7853,6 +7905,7 @@
   <w:rsids>
     <w:rsidRoot w:val="00C57657"/>
     <w:rsid w:val="007E4311"/>
+    <w:rsid w:val="00B23C15"/>
     <w:rsid w:val="00C57657"/>
     <w:rsid w:val="00C912FC"/>
     <w:rsid w:val="00FC0E68"/>
@@ -8865,7 +8918,12 @@
 </file>
 
 <file path=customXml/item2.xml><?xml version="1.0" encoding="utf-8"?>
-<b:Sources xmlns:b="http://schemas.openxmlformats.org/officeDocument/2006/bibliography" xmlns="http://schemas.openxmlformats.org/officeDocument/2006/bibliography" SelectedStyle="\APASixthEditionOfficeOnline.xsl" StyleName="APA" Version="6"/>
+<?mso-contentType ?>
+<FormTemplates xmlns="http://schemas.microsoft.com/sharepoint/v3/contenttype/forms">
+  <Display>DocumentLibraryForm</Display>
+  <Edit>DocumentLibraryForm</Edit>
+  <New>DocumentLibraryForm</New>
+</FormTemplates>
 </file>
 
 <file path=customXml/item3.xml><?xml version="1.0" encoding="utf-8"?>
@@ -8875,12 +8933,7 @@
 </file>
 
 <file path=customXml/item4.xml><?xml version="1.0" encoding="utf-8"?>
-<?mso-contentType ?>
-<FormTemplates xmlns="http://schemas.microsoft.com/sharepoint/v3/contenttype/forms">
-  <Display>DocumentLibraryForm</Display>
-  <Edit>DocumentLibraryForm</Edit>
-  <New>DocumentLibraryForm</New>
-</FormTemplates>
+<b:Sources xmlns:b="http://schemas.openxmlformats.org/officeDocument/2006/bibliography" xmlns="http://schemas.openxmlformats.org/officeDocument/2006/bibliography" SelectedStyle="\APASixthEditionOfficeOnline.xsl" StyleName="APA" Version="6"/>
 </file>
 
 <file path=customXml/itemProps1.xml><?xml version="1.0" encoding="utf-8"?>
@@ -8903,9 +8956,9 @@
 </file>
 
 <file path=customXml/itemProps2.xml><?xml version="1.0" encoding="utf-8"?>
-<ds:datastoreItem xmlns:ds="http://schemas.openxmlformats.org/officeDocument/2006/customXml" ds:itemID="{8F5C6D3E-87D3-4FB8-9D55-7CDCA28036CD}">
+<ds:datastoreItem xmlns:ds="http://schemas.openxmlformats.org/officeDocument/2006/customXml" ds:itemID="{62FDD767-8C18-4BCE-BB4E-2FA201FA5007}">
   <ds:schemaRefs>
-    <ds:schemaRef ds:uri="http://schemas.openxmlformats.org/officeDocument/2006/bibliography"/>
+    <ds:schemaRef ds:uri="http://schemas.microsoft.com/sharepoint/v3/contenttype/forms"/>
   </ds:schemaRefs>
 </ds:datastoreItem>
 </file>
@@ -8913,24 +8966,24 @@
 <file path=customXml/itemProps3.xml><?xml version="1.0" encoding="utf-8"?>
 <ds:datastoreItem xmlns:ds="http://schemas.openxmlformats.org/officeDocument/2006/customXml" ds:itemID="{D626FD0E-84C6-4DFE-B85E-CC0EC59E53B6}">
   <ds:schemaRefs>
+    <ds:schemaRef ds:uri="http://purl.org/dc/terms/"/>
+    <ds:schemaRef ds:uri="http://schemas.microsoft.com/office/2006/documentManagement/types"/>
+    <ds:schemaRef ds:uri="3b45d07a-3dd2-4dab-8bb6-807db0aa916a"/>
     <ds:schemaRef ds:uri="http://purl.org/dc/dcmitype/"/>
+    <ds:schemaRef ds:uri="b2cc19ff-5785-4141-8481-d06e2d51f808"/>
+    <ds:schemaRef ds:uri="http://purl.org/dc/elements/1.1/"/>
+    <ds:schemaRef ds:uri="http://schemas.microsoft.com/office/infopath/2007/PartnerControls"/>
+    <ds:schemaRef ds:uri="http://schemas.openxmlformats.org/package/2006/metadata/core-properties"/>
     <ds:schemaRef ds:uri="http://schemas.microsoft.com/office/2006/metadata/properties"/>
-    <ds:schemaRef ds:uri="http://purl.org/dc/terms/"/>
-    <ds:schemaRef ds:uri="http://schemas.microsoft.com/office/infopath/2007/PartnerControls"/>
-    <ds:schemaRef ds:uri="b2cc19ff-5785-4141-8481-d06e2d51f808"/>
-    <ds:schemaRef ds:uri="3b45d07a-3dd2-4dab-8bb6-807db0aa916a"/>
-    <ds:schemaRef ds:uri="http://schemas.microsoft.com/office/2006/documentManagement/types"/>
-    <ds:schemaRef ds:uri="http://purl.org/dc/elements/1.1/"/>
-    <ds:schemaRef ds:uri="http://schemas.openxmlformats.org/package/2006/metadata/core-properties"/>
     <ds:schemaRef ds:uri="http://www.w3.org/XML/1998/namespace"/>
   </ds:schemaRefs>
 </ds:datastoreItem>
 </file>
 
 <file path=customXml/itemProps4.xml><?xml version="1.0" encoding="utf-8"?>
-<ds:datastoreItem xmlns:ds="http://schemas.openxmlformats.org/officeDocument/2006/customXml" ds:itemID="{62FDD767-8C18-4BCE-BB4E-2FA201FA5007}">
+<ds:datastoreItem xmlns:ds="http://schemas.openxmlformats.org/officeDocument/2006/customXml" ds:itemID="{8F5C6D3E-87D3-4FB8-9D55-7CDCA28036CD}">
   <ds:schemaRefs>
-    <ds:schemaRef ds:uri="http://schemas.microsoft.com/sharepoint/v3/contenttype/forms"/>
+    <ds:schemaRef ds:uri="http://schemas.openxmlformats.org/officeDocument/2006/bibliography"/>
   </ds:schemaRefs>
 </ds:datastoreItem>
 </file>